--- a/rus/docx/63.content.docx
+++ b/rus/docx/63.content.docx
@@ -11,6 +11,15 @@
         <w:pStyle w:val="Heading2"/>
       </w:pPr>
       <w:r>
+        <w:t>Resource: Заметки к учебнику (Biblica)</w:t>
+      </w:r>
+      <w:r/>
+    </w:p>
+    <w:p>
+      <w:pPr>
+        <w:pStyle w:val="Heading2"/>
+      </w:pPr>
+      <w:r>
         <w:t>License Information</w:t>
       </w:r>
       <w:r/>
@@ -21,7 +30,7 @@
         <w:rPr>
           <w:b/>
         </w:rPr>
-        <w:t>Study Notes (Biblica)</w:t>
+        <w:t>Заметки к учебнику (Biblica)</w:t>
       </w:r>
       <w:r>
         <w:t xml:space="preserve"> (Russian) is based on</w:t>
@@ -74,7 +83,7 @@
         <w:pStyle w:val="Heading1"/>
       </w:pPr>
       <w:r>
-        <w:t>Study Notes (Biblica)</w:t>
+        <w:t>Заметки к учебнику (Biblica)</w:t>
       </w:r>
     </w:p>
     <w:p>
@@ -83,6 +92,50 @@
           <w:headerReference w:type="even" r:id="rId8"/>
           <w:headerReference w:type="default" r:id="rId9"/>
           <w:footerReference w:type="default" r:id="rId10"/>
+          <w:footnotePr>
+            <w:numRestart w:val="eachSect"/>
+          </w:footnotePr>
+          <w:type w:val="continuous"/>
+          <w:pgSz w:w="12240" w:h="15840" w:code="1"/>
+          <w:pgMar w:top="1440" w:right="1440" w:bottom="1440" w:left="1440" w:header="504" w:footer="504" w:gutter="0"/>
+          <w:cols w:space="708"/>
+          <w:titlePg/>
+          <w:docGrid w:linePitch="360"/>
+        </w:sectPr>
+      </w:pPr>
+    </w:p>
+    <w:p>
+      <w:r/>
+    </w:p>
+    <w:p>
+      <w:pPr>
+        <w:pStyle w:val="Heading2"/>
+      </w:pPr>
+      <w:r>
+        <w:t>2JN</w:t>
+      </w:r>
+      <w:r/>
+    </w:p>
+    <w:p>
+      <w:r/>
+      <w:r>
+        <w:rPr>
+          <w:i/>
+        </w:rPr>
+        <w:t>2 Иоанна 1:1–13</w:t>
+      </w:r>
+    </w:p>
+    <w:p>
+      <w:r/>
+      <w:r>
+        <w:t xml:space="preserve"> </w:t>
+      </w:r>
+      <w:r/>
+      <w:r/>
+    </w:p>
+    <w:p>
+      <w:pPr>
+        <w:sectPr>
           <w:footnotePr>
             <w:numRestart w:val="eachSect"/>
           </w:footnotePr>

--- a/rus/docx/63.content.docx
+++ b/rus/docx/63.content.docx
@@ -4,48 +4,88 @@
   <w:body>
     <w:p/>
     <w:p>
-      <w:r/>
+      <w:pPr/>
+      <w:r>
+        <w:rPr>
+          <w:lang w:val="ru_RU" w:bidi="ru_RU"/>
+        </w:rPr>
+      </w:r>
     </w:p>
     <w:p>
       <w:pPr>
         <w:pStyle w:val="Heading2"/>
       </w:pPr>
       <w:r>
+        <w:rPr>
+          <w:lang w:val="ru_RU" w:bidi="ru_RU"/>
+        </w:rPr>
         <w:t>Resource: Заметки к учебнику (Biblica)</w:t>
       </w:r>
-      <w:r/>
+      <w:r>
+        <w:rPr>
+          <w:lang w:val="ru_RU" w:bidi="ru_RU"/>
+        </w:rPr>
+      </w:r>
     </w:p>
     <w:p>
       <w:pPr>
         <w:pStyle w:val="Heading2"/>
       </w:pPr>
       <w:r>
+        <w:rPr>
+          <w:lang w:val="ru_RU" w:bidi="ru_RU"/>
+        </w:rPr>
         <w:t>License Information</w:t>
       </w:r>
-      <w:r/>
+      <w:r>
+        <w:rPr>
+          <w:lang w:val="ru_RU" w:bidi="ru_RU"/>
+        </w:rPr>
+      </w:r>
     </w:p>
     <w:p>
-      <w:r/>
+      <w:pPr/>
+      <w:r>
+        <w:rPr>
+          <w:lang w:val="ru_RU" w:bidi="ru_RU"/>
+        </w:rPr>
+      </w:r>
       <w:r>
         <w:rPr>
           <w:b/>
+          <w:lang w:val="ru_RU" w:bidi="ru_RU"/>
         </w:rPr>
         <w:t>Заметки к учебнику (Biblica)</w:t>
       </w:r>
       <w:r>
+        <w:rPr>
+          <w:lang w:val="ru_RU" w:bidi="ru_RU"/>
+        </w:rPr>
         <w:t xml:space="preserve"> (Russian) is based on</w:t>
       </w:r>
       <w:r>
+        <w:rPr>
+          <w:lang w:val="ru_RU" w:bidi="ru_RU"/>
+        </w:rPr>
         <w:t xml:space="preserve">: </w:t>
       </w:r>
       <w:r>
+        <w:rPr>
+          <w:lang w:val="ru_RU" w:bidi="ru_RU"/>
+        </w:rPr>
         <w:t>Biblica Study Notes</w:t>
       </w:r>
       <w:r>
+        <w:rPr>
+          <w:lang w:val="ru_RU" w:bidi="ru_RU"/>
+        </w:rPr>
         <w:t xml:space="preserve">, </w:t>
       </w:r>
       <w:hyperlink r:id="rId13">
         <w:r>
+          <w:rPr>
+            <w:lang w:val="ru_RU" w:bidi="ru_RU"/>
+          </w:rPr>
           <w:rPr>
             <w:color w:val="0000EE"/>
             <w:u w:val="single"/>
@@ -54,10 +94,16 @@
         </w:r>
       </w:hyperlink>
       <w:r>
+        <w:rPr>
+          <w:lang w:val="ru_RU" w:bidi="ru_RU"/>
+        </w:rPr>
         <w:t xml:space="preserve">, 2023, which is licensed under a </w:t>
       </w:r>
       <w:hyperlink r:id="rId14">
         <w:r>
+          <w:rPr>
+            <w:lang w:val="ru_RU" w:bidi="ru_RU"/>
+          </w:rPr>
           <w:rPr>
             <w:color w:val="0000EE"/>
             <w:u w:val="single"/>
@@ -66,23 +112,49 @@
         </w:r>
       </w:hyperlink>
       <w:r>
+        <w:rPr>
+          <w:lang w:val="ru_RU" w:bidi="ru_RU"/>
+        </w:rPr>
         <w:t>.</w:t>
       </w:r>
-      <w:r/>
+      <w:r>
+        <w:rPr>
+          <w:lang w:val="ru_RU" w:bidi="ru_RU"/>
+        </w:rPr>
+      </w:r>
     </w:p>
     <w:p>
-      <w:r/>
-      <w:r>
+      <w:pPr/>
+      <w:r>
+        <w:rPr>
+          <w:lang w:val="ru_RU" w:bidi="ru_RU"/>
+        </w:rPr>
+      </w:r>
+      <w:r>
+        <w:rPr>
+          <w:lang w:val="ru_RU" w:bidi="ru_RU"/>
+        </w:rPr>
         <w:t>This PDF version is provided under the same license.</w:t>
       </w:r>
-      <w:r/>
-      <w:r/>
+      <w:r>
+        <w:rPr>
+          <w:lang w:val="ru_RU" w:bidi="ru_RU"/>
+        </w:rPr>
+      </w:r>
+      <w:r>
+        <w:rPr>
+          <w:lang w:val="ru_RU" w:bidi="ru_RU"/>
+        </w:rPr>
+      </w:r>
     </w:p>
     <w:p>
       <w:pPr>
         <w:pStyle w:val="Heading1"/>
       </w:pPr>
       <w:r>
+        <w:rPr>
+          <w:lang w:val="ru_RU" w:bidi="ru_RU"/>
+        </w:rPr>
         <w:t>Заметки к учебнику (Biblica)</w:t>
       </w:r>
     </w:p>
@@ -105,33 +177,72 @@
       </w:pPr>
     </w:p>
     <w:p>
-      <w:r/>
+      <w:pPr/>
+      <w:r>
+        <w:rPr>
+          <w:lang w:val="ru_RU" w:bidi="ru_RU"/>
+        </w:rPr>
+      </w:r>
     </w:p>
     <w:p>
       <w:pPr>
         <w:pStyle w:val="Heading2"/>
       </w:pPr>
       <w:r>
+        <w:rPr>
+          <w:lang w:val="ru_RU" w:bidi="ru_RU"/>
+        </w:rPr>
         <w:t>2JN</w:t>
       </w:r>
-      <w:r/>
+      <w:r>
+        <w:rPr>
+          <w:lang w:val="ru_RU" w:bidi="ru_RU"/>
+        </w:rPr>
+      </w:r>
     </w:p>
     <w:p>
-      <w:r/>
+      <w:pPr/>
+      <w:r>
+        <w:rPr>
+          <w:lang w:val="ru_RU" w:bidi="ru_RU"/>
+        </w:rPr>
+      </w:r>
       <w:r>
         <w:rPr>
           <w:i/>
+          <w:lang w:val="ru_RU" w:bidi="ru_RU"/>
         </w:rPr>
         <w:t>2 Иоанна 1:1–13</w:t>
+      </w:r>
+      <w:r>
+        <w:rPr>
+          <w:lang w:val="ru_RU" w:bidi="ru_RU"/>
+        </w:rPr>
       </w:r>
     </w:p>
     <w:p>
-      <w:r/>
-      <w:r>
+      <w:pPr/>
+      <w:r>
+        <w:rPr>
+          <w:lang w:val="ru_RU" w:bidi="ru_RU"/>
+        </w:rPr>
+      </w:r>
+      <w:r>
+        <w:rPr>
+          <w:lang w:val="ru_RU" w:bidi="ru_RU"/>
+        </w:rPr>
         <w:t xml:space="preserve"> </w:t>
       </w:r>
-      <w:r/>
-      <w:r/>
+      <w:r>
+        <w:rPr>
+          <w:lang w:val="ru_RU" w:bidi="ru_RU"/>
+        </w:rPr>
+      </w:r>
+      <w:r>
+        <w:rPr>
+          <w:lang w:val="ru_RU" w:bidi="ru_RU"/>
+        </w:rPr>
+      </w:r>
     </w:p>
     <w:p>
       <w:pPr>
@@ -149,135 +260,280 @@
       </w:pPr>
     </w:p>
     <w:p>
-      <w:r/>
+      <w:pPr/>
+      <w:r>
+        <w:rPr>
+          <w:lang w:val="ru_RU" w:bidi="ru_RU"/>
+        </w:rPr>
+      </w:r>
     </w:p>
     <w:p>
       <w:pPr>
         <w:pStyle w:val="Heading2"/>
       </w:pPr>
       <w:r>
+        <w:rPr>
+          <w:lang w:val="ru_RU" w:bidi="ru_RU"/>
+        </w:rPr>
         <w:t>2 Иоанна 1:1–13</w:t>
       </w:r>
-      <w:r/>
+      <w:r>
+        <w:rPr>
+          <w:lang w:val="ru_RU" w:bidi="ru_RU"/>
+        </w:rPr>
+      </w:r>
     </w:p>
     <w:p>
-      <w:r/>
-      <w:r>
+      <w:pPr/>
+      <w:r>
+        <w:rPr>
+          <w:lang w:val="ru_RU" w:bidi="ru_RU"/>
+        </w:rPr>
+      </w:r>
+      <w:r>
+        <w:rPr>
+          <w:lang w:val="ru_RU" w:bidi="ru_RU"/>
+        </w:rPr>
         <w:t>Иоанн</w:t>
       </w:r>
       <w:r>
+        <w:rPr>
+          <w:lang w:val="ru_RU" w:bidi="ru_RU"/>
+        </w:rPr>
         <w:t xml:space="preserve"> называл себя старцем. Возможно, он говорил о своём возрасте или о том, что он являлся </w:t>
       </w:r>
       <w:r>
+        <w:rPr>
+          <w:lang w:val="ru_RU" w:bidi="ru_RU"/>
+        </w:rPr>
         <w:t>пресвитером</w:t>
       </w:r>
       <w:r>
+        <w:rPr>
+          <w:lang w:val="ru_RU" w:bidi="ru_RU"/>
+        </w:rPr>
         <w:t xml:space="preserve"> церкви. Он адресовал своё послание некой женщине и её детям, которых </w:t>
       </w:r>
       <w:r>
+        <w:rPr>
+          <w:lang w:val="ru_RU" w:bidi="ru_RU"/>
+        </w:rPr>
         <w:t>избрал</w:t>
       </w:r>
       <w:r>
+        <w:rPr>
+          <w:lang w:val="ru_RU" w:bidi="ru_RU"/>
+        </w:rPr>
         <w:t xml:space="preserve"> </w:t>
       </w:r>
       <w:r>
+        <w:rPr>
+          <w:lang w:val="ru_RU" w:bidi="ru_RU"/>
+        </w:rPr>
         <w:t>Бог</w:t>
       </w:r>
       <w:r>
+        <w:rPr>
+          <w:lang w:val="ru_RU" w:bidi="ru_RU"/>
+        </w:rPr>
         <w:t xml:space="preserve">. Этими словами Иоанн описал </w:t>
       </w:r>
       <w:r>
+        <w:rPr>
+          <w:lang w:val="ru_RU" w:bidi="ru_RU"/>
+        </w:rPr>
         <w:t>Церковь</w:t>
       </w:r>
       <w:r>
+        <w:rPr>
+          <w:lang w:val="ru_RU" w:bidi="ru_RU"/>
+        </w:rPr>
         <w:t>.</w:t>
       </w:r>
     </w:p>
     <w:p>
-      <w:r/>
-      <w:r>
+      <w:pPr/>
+      <w:r>
+        <w:rPr>
+          <w:lang w:val="ru_RU" w:bidi="ru_RU"/>
+        </w:rPr>
+      </w:r>
+      <w:r>
+        <w:rPr>
+          <w:lang w:val="ru_RU" w:bidi="ru_RU"/>
+        </w:rPr>
         <w:t xml:space="preserve">Было обычным делом для церквей собираться в чьём-то доме. Также было нормой то, что </w:t>
       </w:r>
       <w:r>
+        <w:rPr>
+          <w:lang w:val="ru_RU" w:bidi="ru_RU"/>
+        </w:rPr>
         <w:t>верующие</w:t>
       </w:r>
       <w:r>
+        <w:rPr>
+          <w:lang w:val="ru_RU" w:bidi="ru_RU"/>
+        </w:rPr>
         <w:t xml:space="preserve"> на подконтрольной </w:t>
       </w:r>
       <w:r>
+        <w:rPr>
+          <w:lang w:val="ru_RU" w:bidi="ru_RU"/>
+        </w:rPr>
         <w:t>Риму</w:t>
       </w:r>
       <w:r>
+        <w:rPr>
+          <w:lang w:val="ru_RU" w:bidi="ru_RU"/>
+        </w:rPr>
         <w:t xml:space="preserve"> территории </w:t>
       </w:r>
       <w:r>
+        <w:rPr>
+          <w:lang w:val="ru_RU" w:bidi="ru_RU"/>
+        </w:rPr>
         <w:t>подвергались гонениям</w:t>
       </w:r>
       <w:r>
+        <w:rPr>
+          <w:lang w:val="ru_RU" w:bidi="ru_RU"/>
+        </w:rPr>
         <w:t xml:space="preserve"> за веру в </w:t>
       </w:r>
       <w:r>
+        <w:rPr>
+          <w:lang w:val="ru_RU" w:bidi="ru_RU"/>
+        </w:rPr>
         <w:t>Иисуса</w:t>
       </w:r>
       <w:r>
+        <w:rPr>
+          <w:lang w:val="ru_RU" w:bidi="ru_RU"/>
+        </w:rPr>
         <w:t>. Иоанн, возможно, избегал использования конкретных имён, чтобы защитить верующих.</w:t>
       </w:r>
     </w:p>
     <w:p>
-      <w:r/>
-      <w:r>
+      <w:pPr/>
+      <w:r>
+        <w:rPr>
+          <w:lang w:val="ru_RU" w:bidi="ru_RU"/>
+        </w:rPr>
+      </w:r>
+      <w:r>
+        <w:rPr>
+          <w:lang w:val="ru_RU" w:bidi="ru_RU"/>
+        </w:rPr>
         <w:t xml:space="preserve">Иоанн написал, что истина в том, что Иисус </w:t>
       </w:r>
       <w:r>
+        <w:rPr>
+          <w:lang w:val="ru_RU" w:bidi="ru_RU"/>
+        </w:rPr>
         <w:t>Христос</w:t>
       </w:r>
       <w:r>
+        <w:rPr>
+          <w:lang w:val="ru_RU" w:bidi="ru_RU"/>
+        </w:rPr>
         <w:t xml:space="preserve"> — это </w:t>
       </w:r>
       <w:r>
+        <w:rPr>
+          <w:lang w:val="ru_RU" w:bidi="ru_RU"/>
+        </w:rPr>
         <w:t>Божий Сын</w:t>
       </w:r>
       <w:r>
+        <w:rPr>
+          <w:lang w:val="ru_RU" w:bidi="ru_RU"/>
+        </w:rPr>
         <w:t xml:space="preserve">. Он жил на земле как </w:t>
       </w:r>
       <w:r>
+        <w:rPr>
+          <w:lang w:val="ru_RU" w:bidi="ru_RU"/>
+        </w:rPr>
         <w:t>человек</w:t>
       </w:r>
       <w:r>
+        <w:rPr>
+          <w:lang w:val="ru_RU" w:bidi="ru_RU"/>
+        </w:rPr>
         <w:t xml:space="preserve"> в человеческом теле. Пока Иисус был на земле, Он учил людей, как жить. Люди, которые следуют учению Иисуса, принадлежат </w:t>
       </w:r>
       <w:r>
+        <w:rPr>
+          <w:lang w:val="ru_RU" w:bidi="ru_RU"/>
+        </w:rPr>
         <w:t>Богу</w:t>
       </w:r>
       <w:r>
+        <w:rPr>
+          <w:lang w:val="ru_RU" w:bidi="ru_RU"/>
+        </w:rPr>
         <w:t xml:space="preserve">. Они являются частью </w:t>
       </w:r>
       <w:r>
+        <w:rPr>
+          <w:lang w:val="ru_RU" w:bidi="ru_RU"/>
+        </w:rPr>
         <w:t>Божьей семьи</w:t>
       </w:r>
       <w:r>
+        <w:rPr>
+          <w:lang w:val="ru_RU" w:bidi="ru_RU"/>
+        </w:rPr>
         <w:t xml:space="preserve"> вместе со всеми, кто следует за Иисусом. Поэтому Божьи дети называют друг друга братом и сестрой. Они исполняют Божьи заповеди и ведут жизнь полную любви, как это делал Иисус.</w:t>
       </w:r>
     </w:p>
     <w:p>
-      <w:r/>
-      <w:r>
+      <w:pPr/>
+      <w:r>
+        <w:rPr>
+          <w:lang w:val="ru_RU" w:bidi="ru_RU"/>
+        </w:rPr>
+      </w:r>
+      <w:r>
+        <w:rPr>
+          <w:lang w:val="ru_RU" w:bidi="ru_RU"/>
+        </w:rPr>
         <w:t xml:space="preserve">Иоанн также писал об опасности лжи и ложных учений об Иисусе. Во времена Иоанна некоторые люди учили, что у Иисуса никогда не было человеческого тела. Это учение называлось </w:t>
       </w:r>
       <w:r>
+        <w:rPr>
+          <w:lang w:val="ru_RU" w:bidi="ru_RU"/>
+        </w:rPr>
         <w:t>докетизм</w:t>
       </w:r>
       <w:r>
+        <w:rPr>
+          <w:lang w:val="ru_RU" w:bidi="ru_RU"/>
+        </w:rPr>
         <w:t xml:space="preserve">. Эти люди считали, что знают многое, и гордились тем, что знают. Иоанн ясно дал понять, что люди, учившие таким вещам, не следовали учению Иисуса. Они сделали себя врагами Христа. Они не проявляли любовь, а наоборот, </w:t>
       </w:r>
       <w:r>
+        <w:rPr>
+          <w:lang w:val="ru_RU" w:bidi="ru_RU"/>
+        </w:rPr>
         <w:t>творили</w:t>
       </w:r>
       <w:r>
+        <w:rPr>
+          <w:lang w:val="ru_RU" w:bidi="ru_RU"/>
+        </w:rPr>
         <w:t xml:space="preserve"> зло. Иоанн предупреждает верующих, чтобы они не принимали таких людей. Он имел в виду, что их нельзя допускать учить. Иоанн с нетерпением ждал возможности посетить верующих и поделиться с ними своей любовью и радостью.</w:t>
       </w:r>
-      <w:r/>
-      <w:r/>
+      <w:r>
+        <w:rPr>
+          <w:lang w:val="ru_RU" w:bidi="ru_RU"/>
+        </w:rPr>
+      </w:r>
+      <w:r>
+        <w:rPr>
+          <w:lang w:val="ru_RU" w:bidi="ru_RU"/>
+        </w:rPr>
+      </w:r>
     </w:p>
     <w:sectPr>
       <w:footnotePr>
@@ -2179,7 +2435,7 @@
     <w:rPrDefault>
       <w:rPr>
         <w:rFonts w:ascii="Times New Roman" w:eastAsia="Times New Roman" w:hAnsi="Times New Roman" w:cs="Times New Roman"/>
-        <w:lang w:val="en-US" w:eastAsia="en-US" w:bidi="ar-SA"/>
+        <w:lang w:val="ru_RU" w:eastAsia="en-US" w:bidi="ar-SA"/>
       </w:rPr>
     </w:rPrDefault>
     <w:pPrDefault/>
